--- a/undergraduateopportunities2021.docx
+++ b/undergraduateopportunities2021.docx
@@ -203,6 +203,25 @@
           <w:rFonts w:ascii="Arial" w:hAnsi="Arial" w:cs="Arial"/>
           <w:sz w:val="18"/>
           <w:szCs w:val="18"/>
+          <w:u w:val="single"/>
+        </w:rPr>
+        <w:t>Contact Address:</w:t>
+      </w:r>
+      <w:r>
+        <w:rPr>
+          <w:rFonts w:ascii="Arial" w:hAnsi="Arial" w:cs="Arial"/>
+          <w:sz w:val="18"/>
+          <w:szCs w:val="18"/>
+        </w:rPr>
+        <w:t xml:space="preserve"> </w:t>
+      </w:r>
+      <w:bookmarkStart w:id="0" w:name="_GoBack"/>
+      <w:bookmarkEnd w:id="0"/>
+      <w:r>
+        <w:rPr>
+          <w:rFonts w:ascii="Arial" w:hAnsi="Arial" w:cs="Arial"/>
+          <w:sz w:val="18"/>
+          <w:szCs w:val="18"/>
         </w:rPr>
         <w:t xml:space="preserve">Computer Science Building, </w:t>
       </w:r>
@@ -1378,6 +1397,23 @@
           <w:rFonts w:ascii="Arial" w:hAnsi="Arial" w:cs="Arial"/>
           <w:sz w:val="18"/>
           <w:szCs w:val="18"/>
+          <w:u w:val="single"/>
+        </w:rPr>
+        <w:t>Contact Address:</w:t>
+      </w:r>
+      <w:r>
+        <w:rPr>
+          <w:rFonts w:ascii="Arial" w:hAnsi="Arial" w:cs="Arial"/>
+          <w:sz w:val="18"/>
+          <w:szCs w:val="18"/>
+        </w:rPr>
+        <w:t xml:space="preserve"> </w:t>
+      </w:r>
+      <w:r>
+        <w:rPr>
+          <w:rFonts w:ascii="Arial" w:hAnsi="Arial" w:cs="Arial"/>
+          <w:sz w:val="18"/>
+          <w:szCs w:val="18"/>
         </w:rPr>
         <w:t>Comp</w:t>
       </w:r>
@@ -1638,8 +1674,6 @@
         </w:rPr>
         <w:t xml:space="preserve"> at BSU</w:t>
       </w:r>
-      <w:bookmarkStart w:id="0" w:name="_GoBack"/>
-      <w:bookmarkEnd w:id="0"/>
       <w:r>
         <w:rPr>
           <w:rFonts w:ascii="Arial" w:hAnsi="Arial" w:cs="Arial"/>

--- a/undergraduateopportunities2021.docx
+++ b/undergraduateopportunities2021.docx
@@ -215,8 +215,6 @@
         </w:rPr>
         <w:t xml:space="preserve"> </w:t>
       </w:r>
-      <w:bookmarkStart w:id="0" w:name="_GoBack"/>
-      <w:bookmarkEnd w:id="0"/>
       <w:r>
         <w:rPr>
           <w:rFonts w:ascii="Arial" w:hAnsi="Arial" w:cs="Arial"/>
@@ -370,7 +368,6 @@
           <w:szCs w:val="22"/>
         </w:rPr>
       </w:pPr>
-      <w:proofErr w:type="gramStart"/>
       <w:r>
         <w:rPr>
           <w:rFonts w:ascii="Lucida Bright" w:hAnsi="Lucida Bright"/>
@@ -379,18 +376,7 @@
           <w:sz w:val="22"/>
           <w:szCs w:val="22"/>
         </w:rPr>
-        <w:t>Date:_</w:t>
-      </w:r>
-      <w:proofErr w:type="gramEnd"/>
-      <w:r>
-        <w:rPr>
-          <w:rFonts w:ascii="Lucida Bright" w:hAnsi="Lucida Bright"/>
-          <w:b/>
-          <w:bCs/>
-          <w:sz w:val="22"/>
-          <w:szCs w:val="22"/>
-        </w:rPr>
-        <w:t>______________________ </w:t>
+        <w:t>Date:_______________________ </w:t>
       </w:r>
     </w:p>
     <w:p>
@@ -515,19 +501,11 @@
         </w:rPr>
         <w:tab/>
       </w:r>
-      <w:proofErr w:type="gramStart"/>
-      <w:r>
-        <w:rPr>
-          <w:rFonts w:ascii="Lucida Bright" w:hAnsi="Lucida Bright"/>
-        </w:rPr>
-        <w:t>Home:_</w:t>
-      </w:r>
-      <w:proofErr w:type="gramEnd"/>
-      <w:r>
-        <w:rPr>
-          <w:rFonts w:ascii="Lucida Bright" w:hAnsi="Lucida Bright"/>
-        </w:rPr>
-        <w:t>____________________________________________________</w:t>
+      <w:r>
+        <w:rPr>
+          <w:rFonts w:ascii="Lucida Bright" w:hAnsi="Lucida Bright"/>
+        </w:rPr>
+        <w:t>Home:_____________________________________________________</w:t>
       </w:r>
       <w:r>
         <w:rPr>
@@ -544,19 +522,11 @@
           <w:b/>
         </w:rPr>
       </w:pPr>
-      <w:proofErr w:type="gramStart"/>
-      <w:r>
-        <w:rPr>
-          <w:rFonts w:ascii="Lucida Bright" w:hAnsi="Lucida Bright"/>
-        </w:rPr>
-        <w:t>Other:_</w:t>
-      </w:r>
-      <w:proofErr w:type="gramEnd"/>
-      <w:r>
-        <w:rPr>
-          <w:rFonts w:ascii="Lucida Bright" w:hAnsi="Lucida Bright"/>
-        </w:rPr>
-        <w:t>____________________________________________________</w:t>
+      <w:r>
+        <w:rPr>
+          <w:rFonts w:ascii="Lucida Bright" w:hAnsi="Lucida Bright"/>
+        </w:rPr>
+        <w:t>Other:_____________________________________________________</w:t>
       </w:r>
       <w:r>
         <w:rPr>
@@ -618,17 +588,7 @@
           <w:sz w:val="22"/>
           <w:szCs w:val="22"/>
         </w:rPr>
-        <w:t>Education Level</w:t>
-      </w:r>
-      <w:proofErr w:type="gramStart"/>
-      <w:r>
-        <w:rPr>
-          <w:rFonts w:ascii="Lucida Bright" w:eastAsia="Arial Unicode MS" w:hAnsi="Lucida Bright"/>
-          <w:b/>
-          <w:sz w:val="22"/>
-          <w:szCs w:val="22"/>
-        </w:rPr>
-        <w:t xml:space="preserve">:  </w:t>
+        <w:t xml:space="preserve">Education Level:  </w:t>
       </w:r>
       <w:r>
         <w:rPr>
@@ -636,16 +596,7 @@
           <w:sz w:val="22"/>
           <w:szCs w:val="22"/>
         </w:rPr>
-        <w:t>[</w:t>
-      </w:r>
-      <w:proofErr w:type="gramEnd"/>
-      <w:r>
-        <w:rPr>
-          <w:rFonts w:ascii="Lucida Bright" w:eastAsia="Arial Unicode MS" w:hAnsi="Lucida Bright"/>
-          <w:sz w:val="22"/>
-          <w:szCs w:val="22"/>
-        </w:rPr>
-        <w:t xml:space="preserve">  ] FR   [  ] SO   [  ] JR   [  ] SR</w:t>
+        <w:t>[  ] FR   [  ] SO   [  ] JR   [  ] SR</w:t>
       </w:r>
     </w:p>
     <w:p>
@@ -669,17 +620,7 @@
           <w:sz w:val="22"/>
           <w:szCs w:val="22"/>
         </w:rPr>
-        <w:t>Major</w:t>
-      </w:r>
-      <w:proofErr w:type="gramStart"/>
-      <w:r>
-        <w:rPr>
-          <w:rFonts w:ascii="Lucida Bright" w:eastAsia="Arial Unicode MS" w:hAnsi="Lucida Bright"/>
-          <w:b/>
-          <w:sz w:val="22"/>
-          <w:szCs w:val="22"/>
-        </w:rPr>
-        <w:t xml:space="preserve">:  </w:t>
+        <w:t xml:space="preserve">Major:  </w:t>
       </w:r>
       <w:r>
         <w:rPr>
@@ -687,16 +628,7 @@
           <w:sz w:val="16"/>
           <w:szCs w:val="16"/>
         </w:rPr>
-        <w:t>[</w:t>
-      </w:r>
-      <w:proofErr w:type="gramEnd"/>
-      <w:r>
-        <w:rPr>
-          <w:rFonts w:ascii="Lucida Bright" w:eastAsia="Arial Unicode MS" w:hAnsi="Lucida Bright"/>
-          <w:sz w:val="16"/>
-          <w:szCs w:val="16"/>
-        </w:rPr>
-        <w:t xml:space="preserve">  ] Computer Science [  ] Compu</w:t>
+        <w:t>[  ] Computer Science [  ] Compu</w:t>
       </w:r>
       <w:r>
         <w:rPr>
@@ -933,27 +865,7 @@
           <w:sz w:val="18"/>
           <w:szCs w:val="18"/>
         </w:rPr>
-        <w:t xml:space="preserve">  </w:t>
-      </w:r>
-      <w:proofErr w:type="gramStart"/>
-      <w:r>
-        <w:rPr>
-          <w:rFonts w:ascii="Lucida Bright" w:hAnsi="Lucida Bright"/>
-          <w:bCs/>
-          <w:sz w:val="18"/>
-          <w:szCs w:val="18"/>
-        </w:rPr>
-        <w:t xml:space="preserve">   [</w:t>
-      </w:r>
-      <w:proofErr w:type="gramEnd"/>
-      <w:r>
-        <w:rPr>
-          <w:rFonts w:ascii="Lucida Bright" w:hAnsi="Lucida Bright"/>
-          <w:bCs/>
-          <w:sz w:val="18"/>
-          <w:szCs w:val="18"/>
-        </w:rPr>
-        <w:t xml:space="preserve">  </w:t>
+        <w:t xml:space="preserve">     [  </w:t>
       </w:r>
       <w:r>
         <w:rPr>
@@ -1013,37 +925,16 @@
           <w:sz w:val="18"/>
           <w:szCs w:val="18"/>
         </w:rPr>
-        <w:t>Ethnicity</w:t>
-      </w:r>
-      <w:proofErr w:type="gramStart"/>
-      <w:r>
-        <w:rPr>
-          <w:rFonts w:ascii="Lucida Bright" w:hAnsi="Lucida Bright"/>
-          <w:b/>
-          <w:bCs/>
-          <w:sz w:val="18"/>
-          <w:szCs w:val="18"/>
-        </w:rPr>
-        <w:t>:</w:t>
-      </w:r>
-      <w:r>
-        <w:rPr>
-          <w:rFonts w:ascii="Lucida Bright" w:hAnsi="Lucida Bright"/>
-          <w:bCs/>
-          <w:sz w:val="18"/>
-          <w:szCs w:val="18"/>
-        </w:rPr>
-        <w:t xml:space="preserve">  [</w:t>
-      </w:r>
-      <w:proofErr w:type="gramEnd"/>
-      <w:r>
-        <w:rPr>
-          <w:rFonts w:ascii="Lucida Bright" w:hAnsi="Lucida Bright"/>
-          <w:bCs/>
-          <w:sz w:val="18"/>
-          <w:szCs w:val="18"/>
-        </w:rPr>
-        <w:t xml:space="preserve">  ] Native American     [  </w:t>
+        <w:t>Ethnicity:</w:t>
+      </w:r>
+      <w:r>
+        <w:rPr>
+          <w:rFonts w:ascii="Lucida Bright" w:hAnsi="Lucida Bright"/>
+          <w:bCs/>
+          <w:sz w:val="18"/>
+          <w:szCs w:val="18"/>
+        </w:rPr>
+        <w:t xml:space="preserve">  [  ] Native American     [  </w:t>
       </w:r>
       <w:r>
         <w:rPr>
@@ -1119,36 +1010,16 @@
           <w:sz w:val="18"/>
           <w:szCs w:val="18"/>
         </w:rPr>
-        <w:t xml:space="preserve">                  </w:t>
-      </w:r>
-      <w:proofErr w:type="gramStart"/>
-      <w:r>
-        <w:rPr>
-          <w:rFonts w:ascii="Lucida Bright" w:hAnsi="Lucida Bright"/>
-          <w:bCs/>
-          <w:sz w:val="18"/>
-          <w:szCs w:val="18"/>
-        </w:rPr>
-        <w:t xml:space="preserve">[  </w:t>
-      </w:r>
-      <w:r>
-        <w:rPr>
-          <w:rFonts w:ascii="Lucida Bright" w:hAnsi="Lucida Bright"/>
-          <w:bCs/>
-          <w:sz w:val="18"/>
-          <w:szCs w:val="18"/>
-        </w:rPr>
-        <w:t>]</w:t>
-      </w:r>
-      <w:proofErr w:type="gramEnd"/>
-      <w:r>
-        <w:rPr>
-          <w:rFonts w:ascii="Lucida Bright" w:hAnsi="Lucida Bright"/>
-          <w:bCs/>
-          <w:sz w:val="18"/>
-          <w:szCs w:val="18"/>
-        </w:rPr>
-        <w:t xml:space="preserve"> White</w:t>
+        <w:t xml:space="preserve">                  [  </w:t>
+      </w:r>
+      <w:r>
+        <w:rPr>
+          <w:rFonts w:ascii="Lucida Bright" w:hAnsi="Lucida Bright"/>
+          <w:bCs/>
+          <w:sz w:val="18"/>
+          <w:szCs w:val="18"/>
+        </w:rPr>
+        <w:t>] White</w:t>
       </w:r>
       <w:r>
         <w:rPr>
@@ -1817,61 +1688,23 @@
           <w:sz w:val="20"/>
           <w:szCs w:val="20"/>
         </w:rPr>
-        <w:t>raduate students would be paid at an hourly rate of $12/</w:t>
-      </w:r>
-      <w:proofErr w:type="spellStart"/>
-      <w:r>
-        <w:rPr>
-          <w:rFonts w:ascii="Arial" w:hAnsi="Arial" w:cs="Arial"/>
-          <w:sz w:val="20"/>
-          <w:szCs w:val="20"/>
-        </w:rPr>
-        <w:t>hr</w:t>
-      </w:r>
-      <w:proofErr w:type="spellEnd"/>
-      <w:r>
-        <w:rPr>
-          <w:rFonts w:ascii="Arial" w:hAnsi="Arial" w:cs="Arial"/>
-          <w:sz w:val="20"/>
-          <w:szCs w:val="20"/>
-        </w:rPr>
-        <w:t xml:space="preserve"> for 20 </w:t>
-      </w:r>
-      <w:proofErr w:type="spellStart"/>
-      <w:r>
-        <w:rPr>
-          <w:rFonts w:ascii="Arial" w:hAnsi="Arial" w:cs="Arial"/>
-          <w:sz w:val="20"/>
-          <w:szCs w:val="20"/>
-        </w:rPr>
-        <w:t>hrs</w:t>
-      </w:r>
-      <w:proofErr w:type="spellEnd"/>
-      <w:r>
-        <w:rPr>
-          <w:rFonts w:ascii="Arial" w:hAnsi="Arial" w:cs="Arial"/>
-          <w:sz w:val="20"/>
-          <w:szCs w:val="20"/>
-        </w:rPr>
-        <w:t xml:space="preserve">/week during regular semesters and maximum of 40 </w:t>
-      </w:r>
-      <w:proofErr w:type="spellStart"/>
-      <w:r>
-        <w:rPr>
-          <w:rFonts w:ascii="Arial" w:hAnsi="Arial" w:cs="Arial"/>
-          <w:sz w:val="20"/>
-          <w:szCs w:val="20"/>
-        </w:rPr>
-        <w:t>hrs</w:t>
-      </w:r>
-      <w:proofErr w:type="spellEnd"/>
-      <w:r>
-        <w:rPr>
-          <w:rFonts w:ascii="Arial" w:hAnsi="Arial" w:cs="Arial"/>
-          <w:sz w:val="20"/>
-          <w:szCs w:val="20"/>
-        </w:rPr>
-        <w:t>/week in summer.</w:t>
+        <w:t>raduate students would be paid at an hourly rate of $1</w:t>
+      </w:r>
+      <w:r>
+        <w:rPr>
+          <w:rFonts w:ascii="Arial" w:hAnsi="Arial" w:cs="Arial"/>
+          <w:sz w:val="20"/>
+          <w:szCs w:val="20"/>
+        </w:rPr>
+        <w:t>4</w:t>
+      </w:r>
+      <w:r>
+        <w:rPr>
+          <w:rFonts w:ascii="Arial" w:hAnsi="Arial" w:cs="Arial"/>
+          <w:sz w:val="20"/>
+          <w:szCs w:val="20"/>
+        </w:rPr>
+        <w:t>/hr for 20 hrs/week during regular semesters and maximum of 40 hrs/week in summer.</w:t>
       </w:r>
     </w:p>
     <w:p>
@@ -1975,7 +1808,33 @@
           <w:sz w:val="20"/>
           <w:szCs w:val="20"/>
         </w:rPr>
-        <w:t>gmented Reality, Gaming, 3D A</w:t>
+        <w:t xml:space="preserve">gmented Reality, Gaming, </w:t>
+      </w:r>
+      <w:r>
+        <w:rPr>
+          <w:rFonts w:ascii="Arial" w:hAnsi="Arial" w:cs="Arial"/>
+          <w:sz w:val="20"/>
+          <w:szCs w:val="20"/>
+        </w:rPr>
+        <w:t>Artificial Intelligence, Human-Computer Interaction</w:t>
+      </w:r>
+      <w:r>
+        <w:rPr>
+          <w:rFonts w:ascii="Arial" w:hAnsi="Arial" w:cs="Arial"/>
+          <w:sz w:val="20"/>
+          <w:szCs w:val="20"/>
+        </w:rPr>
+        <w:t xml:space="preserve">, </w:t>
+      </w:r>
+      <w:bookmarkStart w:id="0" w:name="_GoBack"/>
+      <w:bookmarkEnd w:id="0"/>
+      <w:r>
+        <w:rPr>
+          <w:rFonts w:ascii="Arial" w:hAnsi="Arial" w:cs="Arial"/>
+          <w:sz w:val="20"/>
+          <w:szCs w:val="20"/>
+        </w:rPr>
+        <w:t>3D A</w:t>
       </w:r>
       <w:r>
         <w:rPr>
